--- a/Documento de Diseño de Videojuegos.docx
+++ b/Documento de Diseño de Videojuegos.docx
@@ -1412,6 +1412,23 @@
       <w:pPr>
         <w:rPr>
           <w:rFonts w:ascii="Arial" w:eastAsia="Arial" w:hAnsi="Arial" w:cs="Arial"/>
+          <w:color w:val="202124"/>
+          <w:highlight w:val="white"/>
+        </w:rPr>
+      </w:pPr>
+      <w:r>
+        <w:rPr>
+          <w:rFonts w:ascii="Arial" w:eastAsia="Arial" w:hAnsi="Arial" w:cs="Arial"/>
+          <w:color w:val="202124"/>
+          <w:highlight w:val="white"/>
+        </w:rPr>
+        <w:t>ESTUDIANTE: BRYAN ALEJANDRO MEDINA VARGAS</w:t>
+      </w:r>
+    </w:p>
+    <w:p>
+      <w:pPr>
+        <w:rPr>
+          <w:rFonts w:ascii="Arial" w:eastAsia="Arial" w:hAnsi="Arial" w:cs="Arial"/>
           <w:b/>
           <w:color w:val="5665AC"/>
         </w:rPr>
@@ -1996,6 +2013,7 @@
           <w:szCs w:val="27"/>
           <w:shd w:val="clear" w:color="auto" w:fill="FFFFFF"/>
         </w:rPr>
+        <w:lastRenderedPageBreak/>
         <w:t>Salto: Barra espaciadora</w:t>
       </w:r>
     </w:p>
@@ -2013,7 +2031,6 @@
           <w:b/>
           <w:color w:val="2F5496"/>
         </w:rPr>
-        <w:lastRenderedPageBreak/>
         <w:t>Diseño:</w:t>
       </w:r>
     </w:p>
@@ -2208,51 +2225,7 @@
           <w:szCs w:val="27"/>
           <w:shd w:val="clear" w:color="auto" w:fill="FFFFFF"/>
         </w:rPr>
-        <w:t xml:space="preserve">Pantalla de </w:t>
-      </w:r>
-      <w:proofErr w:type="spellStart"/>
-      <w:r>
-        <w:rPr>
-          <w:rFonts w:ascii="Segoe UI" w:hAnsi="Segoe UI" w:cs="Segoe UI"/>
-          <w:color w:val="1C1917"/>
-          <w:sz w:val="27"/>
-          <w:szCs w:val="27"/>
-          <w:shd w:val="clear" w:color="auto" w:fill="FFFFFF"/>
-        </w:rPr>
-        <w:t>game</w:t>
-      </w:r>
-      <w:proofErr w:type="spellEnd"/>
-      <w:r>
-        <w:rPr>
-          <w:rFonts w:ascii="Segoe UI" w:hAnsi="Segoe UI" w:cs="Segoe UI"/>
-          <w:color w:val="1C1917"/>
-          <w:sz w:val="27"/>
-          <w:szCs w:val="27"/>
-          <w:shd w:val="clear" w:color="auto" w:fill="FFFFFF"/>
-        </w:rPr>
-        <w:t xml:space="preserve"> </w:t>
-      </w:r>
-      <w:proofErr w:type="spellStart"/>
-      <w:r>
-        <w:rPr>
-          <w:rFonts w:ascii="Segoe UI" w:hAnsi="Segoe UI" w:cs="Segoe UI"/>
-          <w:color w:val="1C1917"/>
-          <w:sz w:val="27"/>
-          <w:szCs w:val="27"/>
-          <w:shd w:val="clear" w:color="auto" w:fill="FFFFFF"/>
-        </w:rPr>
-        <w:t>over</w:t>
-      </w:r>
-      <w:proofErr w:type="spellEnd"/>
-      <w:r>
-        <w:rPr>
-          <w:rFonts w:ascii="Segoe UI" w:hAnsi="Segoe UI" w:cs="Segoe UI"/>
-          <w:color w:val="1C1917"/>
-          <w:sz w:val="27"/>
-          <w:szCs w:val="27"/>
-          <w:shd w:val="clear" w:color="auto" w:fill="FFFFFF"/>
-        </w:rPr>
-        <w:t xml:space="preserve"> si pierde todas las vidas</w:t>
+        <w:t>Pantalla de game over si pierde todas las vidas</w:t>
       </w:r>
     </w:p>
     <w:p>
@@ -2425,42 +2398,8 @@
           <w:szCs w:val="27"/>
           <w:shd w:val="clear" w:color="auto" w:fill="FFFFFF"/>
         </w:rPr>
-        <w:t xml:space="preserve">Pantalla de </w:t>
-      </w:r>
-      <w:proofErr w:type="spellStart"/>
-      <w:r>
-        <w:rPr>
-          <w:rFonts w:ascii="Segoe UI" w:hAnsi="Segoe UI" w:cs="Segoe UI"/>
-          <w:color w:val="1C1917"/>
-          <w:sz w:val="27"/>
-          <w:szCs w:val="27"/>
-          <w:shd w:val="clear" w:color="auto" w:fill="FFFFFF"/>
-        </w:rPr>
-        <w:t>game</w:t>
-      </w:r>
-      <w:proofErr w:type="spellEnd"/>
-      <w:r>
-        <w:rPr>
-          <w:rFonts w:ascii="Segoe UI" w:hAnsi="Segoe UI" w:cs="Segoe UI"/>
-          <w:color w:val="1C1917"/>
-          <w:sz w:val="27"/>
-          <w:szCs w:val="27"/>
-          <w:shd w:val="clear" w:color="auto" w:fill="FFFFFF"/>
-        </w:rPr>
-        <w:t xml:space="preserve"> </w:t>
-      </w:r>
-      <w:proofErr w:type="spellStart"/>
-      <w:r>
-        <w:rPr>
-          <w:rFonts w:ascii="Segoe UI" w:hAnsi="Segoe UI" w:cs="Segoe UI"/>
-          <w:color w:val="1C1917"/>
-          <w:sz w:val="27"/>
-          <w:szCs w:val="27"/>
-          <w:shd w:val="clear" w:color="auto" w:fill="FFFFFF"/>
-        </w:rPr>
-        <w:t>over</w:t>
-      </w:r>
-      <w:proofErr w:type="spellEnd"/>
+        <w:t>Pantalla de game over</w:t>
+      </w:r>
     </w:p>
     <w:p>
       <w:pPr>
@@ -2816,39 +2755,8 @@
           <w:sz w:val="27"/>
           <w:szCs w:val="27"/>
         </w:rPr>
-        <w:t xml:space="preserve">Pantalla de </w:t>
-      </w:r>
-      <w:proofErr w:type="spellStart"/>
-      <w:r>
-        <w:rPr>
-          <w:rFonts w:ascii="Segoe UI" w:hAnsi="Segoe UI" w:cs="Segoe UI"/>
-          <w:color w:val="1C1917"/>
-          <w:sz w:val="27"/>
-          <w:szCs w:val="27"/>
-        </w:rPr>
-        <w:t>game</w:t>
-      </w:r>
-      <w:proofErr w:type="spellEnd"/>
-      <w:r>
-        <w:rPr>
-          <w:rFonts w:ascii="Segoe UI" w:hAnsi="Segoe UI" w:cs="Segoe UI"/>
-          <w:color w:val="1C1917"/>
-          <w:sz w:val="27"/>
-          <w:szCs w:val="27"/>
-        </w:rPr>
-        <w:t xml:space="preserve"> </w:t>
-      </w:r>
-      <w:proofErr w:type="spellStart"/>
-      <w:r>
-        <w:rPr>
-          <w:rFonts w:ascii="Segoe UI" w:hAnsi="Segoe UI" w:cs="Segoe UI"/>
-          <w:color w:val="1C1917"/>
-          <w:sz w:val="27"/>
-          <w:szCs w:val="27"/>
-        </w:rPr>
-        <w:t>over</w:t>
-      </w:r>
-      <w:proofErr w:type="spellEnd"/>
+        <w:t>Pantalla de game over</w:t>
+      </w:r>
     </w:p>
     <w:p>
       <w:pPr>
@@ -2872,47 +2780,7 @@
           <w:sz w:val="27"/>
           <w:szCs w:val="27"/>
         </w:rPr>
-        <w:t>Muestra mensaje "</w:t>
-      </w:r>
-      <w:proofErr w:type="spellStart"/>
-      <w:r>
-        <w:rPr>
-          <w:rFonts w:ascii="Segoe UI" w:hAnsi="Segoe UI" w:cs="Segoe UI"/>
-          <w:color w:val="1C1917"/>
-          <w:sz w:val="27"/>
-          <w:szCs w:val="27"/>
-        </w:rPr>
-        <w:t>Game</w:t>
-      </w:r>
-      <w:proofErr w:type="spellEnd"/>
-      <w:r>
-        <w:rPr>
-          <w:rFonts w:ascii="Segoe UI" w:hAnsi="Segoe UI" w:cs="Segoe UI"/>
-          <w:color w:val="1C1917"/>
-          <w:sz w:val="27"/>
-          <w:szCs w:val="27"/>
-        </w:rPr>
-        <w:t xml:space="preserve"> </w:t>
-      </w:r>
-      <w:proofErr w:type="spellStart"/>
-      <w:r>
-        <w:rPr>
-          <w:rFonts w:ascii="Segoe UI" w:hAnsi="Segoe UI" w:cs="Segoe UI"/>
-          <w:color w:val="1C1917"/>
-          <w:sz w:val="27"/>
-          <w:szCs w:val="27"/>
-        </w:rPr>
-        <w:t>Over</w:t>
-      </w:r>
-      <w:proofErr w:type="spellEnd"/>
-      <w:r>
-        <w:rPr>
-          <w:rFonts w:ascii="Segoe UI" w:hAnsi="Segoe UI" w:cs="Segoe UI"/>
-          <w:color w:val="1C1917"/>
-          <w:sz w:val="27"/>
-          <w:szCs w:val="27"/>
-        </w:rPr>
-        <w:t>"</w:t>
+        <w:t>Muestra mensaje "Game Over"</w:t>
       </w:r>
     </w:p>
     <w:p>
@@ -3099,71 +2967,7 @@
           <w:rFonts w:ascii="Arial" w:eastAsia="Arial" w:hAnsi="Arial" w:cs="Arial"/>
           <w:color w:val="2F5496"/>
         </w:rPr>
-        <w:t xml:space="preserve">Unity. (s. f.). </w:t>
-      </w:r>
-      <w:proofErr w:type="spellStart"/>
-      <w:r>
-        <w:rPr>
-          <w:rFonts w:ascii="Arial" w:eastAsia="Arial" w:hAnsi="Arial" w:cs="Arial"/>
-          <w:color w:val="2F5496"/>
-        </w:rPr>
-        <w:t>Game</w:t>
-      </w:r>
-      <w:proofErr w:type="spellEnd"/>
-      <w:r>
-        <w:rPr>
-          <w:rFonts w:ascii="Arial" w:eastAsia="Arial" w:hAnsi="Arial" w:cs="Arial"/>
-          <w:color w:val="2F5496"/>
-        </w:rPr>
-        <w:t xml:space="preserve"> </w:t>
-      </w:r>
-      <w:proofErr w:type="spellStart"/>
-      <w:r>
-        <w:rPr>
-          <w:rFonts w:ascii="Arial" w:eastAsia="Arial" w:hAnsi="Arial" w:cs="Arial"/>
-          <w:color w:val="2F5496"/>
-        </w:rPr>
-        <w:t>design</w:t>
-      </w:r>
-      <w:proofErr w:type="spellEnd"/>
-      <w:r>
-        <w:rPr>
-          <w:rFonts w:ascii="Arial" w:eastAsia="Arial" w:hAnsi="Arial" w:cs="Arial"/>
-          <w:color w:val="2F5496"/>
-        </w:rPr>
-        <w:t xml:space="preserve"> </w:t>
-      </w:r>
-      <w:proofErr w:type="spellStart"/>
-      <w:r>
-        <w:rPr>
-          <w:rFonts w:ascii="Arial" w:eastAsia="Arial" w:hAnsi="Arial" w:cs="Arial"/>
-          <w:color w:val="2F5496"/>
-        </w:rPr>
-        <w:t>document</w:t>
-      </w:r>
-      <w:proofErr w:type="spellEnd"/>
-      <w:r>
-        <w:rPr>
-          <w:rFonts w:ascii="Arial" w:eastAsia="Arial" w:hAnsi="Arial" w:cs="Arial"/>
-          <w:color w:val="2F5496"/>
-        </w:rPr>
-        <w:t xml:space="preserve"> (GDD) </w:t>
-      </w:r>
-      <w:proofErr w:type="spellStart"/>
-      <w:r>
-        <w:rPr>
-          <w:rFonts w:ascii="Arial" w:eastAsia="Arial" w:hAnsi="Arial" w:cs="Arial"/>
-          <w:color w:val="2F5496"/>
-        </w:rPr>
-        <w:t>template</w:t>
-      </w:r>
-      <w:proofErr w:type="spellEnd"/>
-      <w:r>
-        <w:rPr>
-          <w:rFonts w:ascii="Arial" w:eastAsia="Arial" w:hAnsi="Arial" w:cs="Arial"/>
-          <w:color w:val="2F5496"/>
-        </w:rPr>
-        <w:t>.</w:t>
+        <w:t>Unity. (s. f.). Game design document (GDD) template.</w:t>
       </w:r>
       <w:hyperlink r:id="rId11">
         <w:r>
@@ -4584,6 +4388,7 @@
   <w:style w:type="character" w:default="1" w:styleId="Fuentedeprrafopredeter">
     <w:name w:val="Default Paragraph Font"/>
     <w:uiPriority w:val="1"/>
+    <w:semiHidden/>
     <w:unhideWhenUsed/>
   </w:style>
   <w:style w:type="table" w:default="1" w:styleId="Tablanormal">
